--- a/done/poo/Les propriétés.docx
+++ b/done/poo/Les propriétés.docx
@@ -6,11 +6,29 @@
       <w:pPr>
         <w:pStyle w:val="Titre2"/>
       </w:pPr>
-      <w:r>
-        <w:t xml:space="preserve">         </w:t>
-      </w:r>
-      <w:r>
-        <w:t>Les propriétés</w:t>
+      <w:bookmarkStart w:id="0" w:name="_Toc419831319"/>
+      <w:r>
+        <w:t>La POO en action</w:t>
+      </w:r>
+      <w:bookmarkEnd w:id="0"/>
+    </w:p>
+    <w:p>
+      <w:pPr>
+        <w:pStyle w:val="Titre3"/>
+      </w:pPr>
+      <w:bookmarkStart w:id="1" w:name="_Toc419831318"/>
+      <w:r>
+        <w:t>La variable Self</w:t>
+      </w:r>
+      <w:bookmarkEnd w:id="1"/>
+    </w:p>
+    <w:p/>
+    <w:p>
+      <w:pPr>
+        <w:pStyle w:val="Titre3"/>
+      </w:pPr>
+      <w:r>
+        <w:t>Parent et propriétaire</w:t>
       </w:r>
     </w:p>
     <w:p>
@@ -27,37 +45,26 @@
           <w:sz w:val="24"/>
           <w:szCs w:val="24"/>
         </w:rPr>
-        <w:t>Si une propriété ressemble à une variable, elle n’en est pas une dans la mesure où l’affectation d’une valeur à une propriété peut déclencher l’exécution d’une méthode. Cette dernière, en plus d’accéder au champ visé, pourra effectuer des traitements particuliers nécessaires au programme.</w:t>
-      </w:r>
-    </w:p>
-    <w:p/>
-    <w:p>
-      <w:pPr>
-        <w:pStyle w:val="Titre2"/>
-      </w:pPr>
-      <w:bookmarkStart w:id="0" w:name="_Toc419831319"/>
-      <w:r>
-        <w:t>La POO en action</w:t>
-      </w:r>
-      <w:bookmarkEnd w:id="0"/>
-    </w:p>
-    <w:p>
-      <w:pPr>
-        <w:pStyle w:val="Titre3"/>
-      </w:pPr>
-      <w:bookmarkStart w:id="1" w:name="_Toc419831318"/>
-      <w:r>
-        <w:t>La variable Self</w:t>
-      </w:r>
-      <w:bookmarkEnd w:id="1"/>
-    </w:p>
-    <w:p/>
-    <w:p>
-      <w:pPr>
-        <w:pStyle w:val="Titre3"/>
-      </w:pPr>
-      <w:r>
-        <w:t>Parent et propriétaire</w:t>
+        <w:t xml:space="preserve">On a vu que toute classe a un parent, ne serait-ce que </w:t>
+      </w:r>
+      <w:proofErr w:type="spellStart"/>
+      <w:r>
+        <w:rPr>
+          <w:b/>
+          <w:i/>
+          <w:color w:val="4F81BD" w:themeColor="accent1"/>
+          <w:sz w:val="24"/>
+          <w:szCs w:val="24"/>
+        </w:rPr>
+        <w:t>TObject</w:t>
+      </w:r>
+      <w:proofErr w:type="spellEnd"/>
+      <w:r>
+        <w:rPr>
+          <w:sz w:val="24"/>
+          <w:szCs w:val="24"/>
+        </w:rPr>
+        <w:t xml:space="preserve"> et qu’elle hérite de ce parent. La notion de parenté fait par conséquent référence à la structure d’une classe et aux méthodes pour agir sur cette structure.</w:t>
       </w:r>
     </w:p>
     <w:p>
@@ -74,17 +81,33 @@
           <w:sz w:val="24"/>
           <w:szCs w:val="24"/>
         </w:rPr>
-        <w:t xml:space="preserve">On a vu que toute classe a un parent, ne serait-ce que </w:t>
+        <w:t xml:space="preserve">La notion de </w:t>
+      </w:r>
+      <w:r>
+        <w:rPr>
+          <w:i/>
+          <w:sz w:val="24"/>
+          <w:szCs w:val="24"/>
+        </w:rPr>
+        <w:t>propriétaire</w:t>
+      </w:r>
+      <w:r>
+        <w:rPr>
+          <w:sz w:val="24"/>
+          <w:szCs w:val="24"/>
+        </w:rPr>
+        <w:t xml:space="preserve"> d’un objet ne s’applique que pour les classes de la LCL qui descendent de la classe </w:t>
       </w:r>
       <w:proofErr w:type="spellStart"/>
       <w:r>
         <w:rPr>
+          <w:b/>
           <w:i/>
           <w:color w:val="4F81BD" w:themeColor="accent1"/>
           <w:sz w:val="24"/>
           <w:szCs w:val="24"/>
         </w:rPr>
-        <w:t>TObject</w:t>
+        <w:t>TPersistent</w:t>
       </w:r>
       <w:proofErr w:type="spellEnd"/>
       <w:r>
@@ -92,7 +115,102 @@
           <w:sz w:val="24"/>
           <w:szCs w:val="24"/>
         </w:rPr>
-        <w:t xml:space="preserve"> et qu’elle hérite de ce parent. La notion de parenté fait par conséquent référence à la structure d’une classe et aux méthodes pour agir sur cette structure.</w:t>
+        <w:t xml:space="preserve"> défini</w:t>
+      </w:r>
+      <w:r>
+        <w:rPr>
+          <w:sz w:val="24"/>
+          <w:szCs w:val="24"/>
+        </w:rPr>
+        <w:t>ssan</w:t>
+      </w:r>
+      <w:r>
+        <w:rPr>
+          <w:sz w:val="24"/>
+          <w:szCs w:val="24"/>
+        </w:rPr>
+        <w:t xml:space="preserve">t </w:t>
+      </w:r>
+      <w:r>
+        <w:rPr>
+          <w:sz w:val="24"/>
+          <w:szCs w:val="24"/>
+        </w:rPr>
+        <w:t xml:space="preserve">ainsi </w:t>
+      </w:r>
+      <w:r>
+        <w:rPr>
+          <w:sz w:val="24"/>
+          <w:szCs w:val="24"/>
+        </w:rPr>
+        <w:t xml:space="preserve">une propriété </w:t>
+      </w:r>
+      <w:proofErr w:type="spellStart"/>
+      <w:r>
+        <w:rPr>
+          <w:i/>
+          <w:color w:val="4F81BD" w:themeColor="accent1"/>
+          <w:sz w:val="24"/>
+          <w:szCs w:val="24"/>
+        </w:rPr>
+        <w:t>Owner</w:t>
+      </w:r>
+      <w:proofErr w:type="spellEnd"/>
+      <w:r>
+        <w:rPr>
+          <w:sz w:val="24"/>
+          <w:szCs w:val="24"/>
+        </w:rPr>
+        <w:t xml:space="preserve">. </w:t>
+      </w:r>
+      <w:r>
+        <w:rPr>
+          <w:sz w:val="24"/>
+          <w:szCs w:val="24"/>
+        </w:rPr>
+        <w:t>C</w:t>
+      </w:r>
+      <w:r>
+        <w:rPr>
+          <w:sz w:val="24"/>
+          <w:szCs w:val="24"/>
+        </w:rPr>
+        <w:t xml:space="preserve">ette dernière sera renseignée pour désigner la classe responsable </w:t>
+      </w:r>
+      <w:r>
+        <w:rPr>
+          <w:sz w:val="24"/>
+          <w:szCs w:val="24"/>
+        </w:rPr>
+        <w:t xml:space="preserve">de l’affichage et de la libération </w:t>
+      </w:r>
+      <w:r>
+        <w:rPr>
+          <w:sz w:val="24"/>
+          <w:szCs w:val="24"/>
+        </w:rPr>
+        <w:t xml:space="preserve">de l’objet en mémoire ainsi que </w:t>
+      </w:r>
+      <w:r>
+        <w:rPr>
+          <w:sz w:val="24"/>
+          <w:szCs w:val="24"/>
+        </w:rPr>
+        <w:t xml:space="preserve">de </w:t>
+      </w:r>
+      <w:r>
+        <w:rPr>
+          <w:sz w:val="24"/>
+          <w:szCs w:val="24"/>
+        </w:rPr>
+        <w:t>tous les objets lui appartenant</w:t>
+      </w:r>
+      <w:r>
+        <w:rPr>
+          <w:sz w:val="24"/>
+          <w:szCs w:val="24"/>
+        </w:rPr>
+        <w:t>.</w:t>
       </w:r>
     </w:p>
     <w:p>
@@ -109,32 +227,63 @@
           <w:sz w:val="24"/>
           <w:szCs w:val="24"/>
         </w:rPr>
-        <w:t xml:space="preserve">La notion de </w:t>
-      </w:r>
-      <w:r>
-        <w:rPr>
-          <w:i/>
-          <w:sz w:val="24"/>
-          <w:szCs w:val="24"/>
-        </w:rPr>
-        <w:t>propriétaire</w:t>
-      </w:r>
-      <w:r>
-        <w:rPr>
-          <w:sz w:val="24"/>
-          <w:szCs w:val="24"/>
-        </w:rPr>
-        <w:t xml:space="preserve"> d’un objet ne s’applique que pour les classes de la LCL qui descendent de la classe </w:t>
+        <w:t>Lorsque vous utilisez des composants dont le propriétaire est défini (ce qui est le cas dès que vous vous servez des fiches et que vous y déposez les composants nécessaires à votre application), c’est ce propriétaire qui s’occupe d’allouer et de libérer la mémoire de manière transparente.  Vous n’avez par conséquent pas à vous en charger.</w:t>
+      </w:r>
+    </w:p>
+    <w:p>
+      <w:pPr>
+        <w:ind w:firstLine="708"/>
+        <w:jc w:val="both"/>
+        <w:rPr>
+          <w:sz w:val="24"/>
+          <w:szCs w:val="24"/>
+        </w:rPr>
+      </w:pPr>
+      <w:r>
+        <w:rPr>
+          <w:sz w:val="24"/>
+          <w:szCs w:val="24"/>
+        </w:rPr>
+        <w:t xml:space="preserve">Voilà pourquoi les composants présents sur la palette qui sont des classes particulières n’ont pas besoin d’être créés par vos soins. La LCL s’en </w:t>
+      </w:r>
+      <w:r>
+        <w:rPr>
+          <w:sz w:val="24"/>
+          <w:szCs w:val="24"/>
+        </w:rPr>
+        <w:t>occupe</w:t>
+      </w:r>
+      <w:r>
+        <w:rPr>
+          <w:sz w:val="24"/>
+          <w:szCs w:val="24"/>
+        </w:rPr>
+        <w:t xml:space="preserve"> </w:t>
+      </w:r>
+      <w:r>
+        <w:rPr>
+          <w:sz w:val="24"/>
+          <w:szCs w:val="24"/>
+        </w:rPr>
+        <w:t xml:space="preserve">automatiquement </w:t>
+      </w:r>
+      <w:r>
+        <w:rPr>
+          <w:sz w:val="24"/>
+          <w:szCs w:val="24"/>
+        </w:rPr>
+        <w:t xml:space="preserve">à partir du propriétaire qui est à la base un descendant de </w:t>
       </w:r>
       <w:proofErr w:type="spellStart"/>
       <w:r>
         <w:rPr>
+          <w:b/>
           <w:i/>
           <w:color w:val="4F81BD" w:themeColor="accent1"/>
           <w:sz w:val="24"/>
           <w:szCs w:val="24"/>
         </w:rPr>
-        <w:t>TPersistent</w:t>
+        <w:t>TForm</w:t>
       </w:r>
       <w:proofErr w:type="spellEnd"/>
       <w:r>
@@ -142,25 +291,14 @@
           <w:sz w:val="24"/>
           <w:szCs w:val="24"/>
         </w:rPr>
-        <w:t xml:space="preserve"> qui définit une propriété </w:t>
-      </w:r>
-      <w:proofErr w:type="spellStart"/>
-      <w:r>
-        <w:rPr>
-          <w:i/>
-          <w:color w:val="4F81BD" w:themeColor="accent1"/>
-          <w:sz w:val="24"/>
-          <w:szCs w:val="24"/>
-        </w:rPr>
-        <w:t>Owner</w:t>
-      </w:r>
-      <w:proofErr w:type="spellEnd"/>
-      <w:r>
-        <w:rPr>
-          <w:sz w:val="24"/>
-          <w:szCs w:val="24"/>
-        </w:rPr>
-        <w:t xml:space="preserve">. C’est cette dernière qui sera renseignée pour désigner la classe responsable </w:t>
+        <w:t>, c’est-à-dire une autre classe</w:t>
+      </w:r>
+      <w:r>
+        <w:rPr>
+          <w:sz w:val="24"/>
+          <w:szCs w:val="24"/>
+        </w:rPr>
+        <w:t>.</w:t>
       </w:r>
     </w:p>
     <w:p>
@@ -177,83 +315,44 @@
           <w:sz w:val="24"/>
           <w:szCs w:val="24"/>
         </w:rPr>
-        <w:t>Lorsque vous utilisez des composants dont le propriétaire est défini (ce qui est le cas dès que vous vous servez des fiches et que vous y déposez les composants nécessaires à votre application), c’est ce propriétaire qui s’occupe d’allouer et de libérer la mémoire de manière transparente.  Vous n’avez par conséquent pas à vous en charger.</w:t>
-      </w:r>
-    </w:p>
-    <w:p>
-      <w:pPr>
-        <w:ind w:firstLine="708"/>
-        <w:jc w:val="both"/>
-        <w:rPr>
-          <w:sz w:val="24"/>
-          <w:szCs w:val="24"/>
-        </w:rPr>
-      </w:pPr>
-      <w:r>
-        <w:rPr>
-          <w:sz w:val="24"/>
-          <w:szCs w:val="24"/>
-        </w:rPr>
-        <w:t xml:space="preserve">Voilà pourquoi les composants présents sur la palette qui sont des classes particulières n’ont pas besoin d’être créés par vos soins. La LCL s’en charge à partir du propriétaire qui est à la base un descendant de </w:t>
-      </w:r>
-      <w:proofErr w:type="spellStart"/>
-      <w:r>
-        <w:rPr>
-          <w:i/>
-          <w:color w:val="4F81BD" w:themeColor="accent1"/>
-          <w:sz w:val="24"/>
-          <w:szCs w:val="24"/>
-        </w:rPr>
-        <w:t>TForm</w:t>
-      </w:r>
-      <w:proofErr w:type="spellEnd"/>
-      <w:r>
-        <w:rPr>
-          <w:sz w:val="24"/>
-          <w:szCs w:val="24"/>
-        </w:rPr>
-        <w:t>, c’est-à-dire une autre classe !</w:t>
-      </w:r>
-    </w:p>
-    <w:p>
-      <w:pPr>
-        <w:ind w:firstLine="708"/>
-        <w:jc w:val="both"/>
-        <w:rPr>
-          <w:sz w:val="24"/>
-          <w:szCs w:val="24"/>
-        </w:rPr>
-      </w:pPr>
-      <w:r>
-        <w:rPr>
-          <w:sz w:val="24"/>
-          <w:szCs w:val="24"/>
-        </w:rPr>
-        <w:t xml:space="preserve">En revanche, dès que vous manipulez des objets </w:t>
-      </w:r>
-    </w:p>
-    <w:p>
-      <w:pPr>
-        <w:pBdr>
-          <w:top w:val="single" w:sz="4" w:space="1" w:color="auto"/>
-          <w:left w:val="single" w:sz="4" w:space="4" w:color="auto"/>
-          <w:bottom w:val="single" w:sz="4" w:space="1" w:color="auto"/>
-          <w:right w:val="single" w:sz="4" w:space="4" w:color="auto"/>
-        </w:pBdr>
+        <w:t xml:space="preserve">En revanche, dès que vous </w:t>
+      </w:r>
+      <w:r>
+        <w:rPr>
+          <w:sz w:val="24"/>
+          <w:szCs w:val="24"/>
+        </w:rPr>
+        <w:t>créé vous-même</w:t>
+      </w:r>
+      <w:r>
+        <w:rPr>
+          <w:sz w:val="24"/>
+          <w:szCs w:val="24"/>
+        </w:rPr>
+        <w:t xml:space="preserve"> </w:t>
+      </w:r>
+      <w:r>
+        <w:rPr>
+          <w:sz w:val="24"/>
+          <w:szCs w:val="24"/>
+        </w:rPr>
+        <w:t>l’instance d’une classe, il est de votre responsabilité d’en libérer les ressources lors de sa destruction :</w:t>
+      </w:r>
+    </w:p>
+    <w:p>
+      <w:pPr>
         <w:shd w:val="pct10" w:color="auto" w:fill="auto"/>
         <w:spacing w:before="0" w:after="0" w:line="240" w:lineRule="auto"/>
         <w:ind w:firstLine="709"/>
         <w:jc w:val="both"/>
         <w:rPr>
-          <w:sz w:val="24"/>
-          <w:szCs w:val="24"/>
+          <w:b/>
         </w:rPr>
       </w:pPr>
       <w:proofErr w:type="gramStart"/>
       <w:r>
         <w:rPr>
-          <w:sz w:val="24"/>
-          <w:szCs w:val="24"/>
+          <w:b/>
         </w:rPr>
         <w:t>var</w:t>
       </w:r>
@@ -261,98 +360,46 @@
     </w:p>
     <w:p>
       <w:pPr>
-        <w:pBdr>
-          <w:top w:val="single" w:sz="4" w:space="1" w:color="auto"/>
-          <w:left w:val="single" w:sz="4" w:space="4" w:color="auto"/>
-          <w:bottom w:val="single" w:sz="4" w:space="1" w:color="auto"/>
-          <w:right w:val="single" w:sz="4" w:space="4" w:color="auto"/>
-        </w:pBdr>
         <w:shd w:val="pct10" w:color="auto" w:fill="auto"/>
         <w:spacing w:before="0" w:after="0" w:line="240" w:lineRule="auto"/>
         <w:ind w:firstLine="709"/>
         <w:jc w:val="both"/>
-        <w:rPr>
-          <w:sz w:val="24"/>
-          <w:szCs w:val="24"/>
-        </w:rPr>
-      </w:pPr>
-      <w:r>
-        <w:rPr>
-          <w:sz w:val="24"/>
-          <w:szCs w:val="24"/>
-        </w:rPr>
+      </w:pPr>
+      <w:r>
         <w:t xml:space="preserve">  </w:t>
       </w:r>
       <w:proofErr w:type="spellStart"/>
       <w:r>
-        <w:rPr>
-          <w:sz w:val="24"/>
-          <w:szCs w:val="24"/>
-        </w:rPr>
-        <w:t>M</w:t>
-      </w:r>
-      <w:r>
-        <w:rPr>
-          <w:sz w:val="24"/>
-          <w:szCs w:val="24"/>
-        </w:rPr>
-        <w:t>onAnimal</w:t>
+        <w:t>MonAnimal</w:t>
       </w:r>
       <w:proofErr w:type="spellEnd"/>
       <w:r>
-        <w:rPr>
-          <w:sz w:val="24"/>
-          <w:szCs w:val="24"/>
-        </w:rPr>
         <w:t xml:space="preserve"> : </w:t>
       </w:r>
       <w:proofErr w:type="spellStart"/>
       <w:r>
-        <w:rPr>
-          <w:sz w:val="24"/>
-          <w:szCs w:val="24"/>
-        </w:rPr>
-        <w:t>T</w:t>
-      </w:r>
-      <w:r>
-        <w:rPr>
-          <w:sz w:val="24"/>
-          <w:szCs w:val="24"/>
-        </w:rPr>
-        <w:t>Animal</w:t>
+        <w:t>TAnimal</w:t>
       </w:r>
       <w:proofErr w:type="spellEnd"/>
       <w:r>
-        <w:rPr>
-          <w:sz w:val="24"/>
-          <w:szCs w:val="24"/>
-        </w:rPr>
         <w:t> ;</w:t>
       </w:r>
     </w:p>
     <w:p>
       <w:pPr>
-        <w:pBdr>
-          <w:top w:val="single" w:sz="4" w:space="1" w:color="auto"/>
-          <w:left w:val="single" w:sz="4" w:space="4" w:color="auto"/>
-          <w:bottom w:val="single" w:sz="4" w:space="1" w:color="auto"/>
-          <w:right w:val="single" w:sz="4" w:space="4" w:color="auto"/>
-        </w:pBdr>
         <w:shd w:val="pct10" w:color="auto" w:fill="auto"/>
         <w:spacing w:before="0" w:after="0" w:line="240" w:lineRule="auto"/>
         <w:ind w:firstLine="709"/>
         <w:jc w:val="both"/>
         <w:rPr>
-          <w:sz w:val="24"/>
-          <w:szCs w:val="24"/>
+          <w:b/>
         </w:rPr>
       </w:pPr>
       <w:proofErr w:type="spellStart"/>
       <w:proofErr w:type="gramStart"/>
       <w:r>
         <w:rPr>
-          <w:sz w:val="24"/>
-          <w:szCs w:val="24"/>
+          <w:b/>
         </w:rPr>
         <w:t>begin</w:t>
       </w:r>
@@ -361,253 +408,140 @@
     </w:p>
     <w:p>
       <w:pPr>
-        <w:pBdr>
-          <w:top w:val="single" w:sz="4" w:space="1" w:color="auto"/>
-          <w:left w:val="single" w:sz="4" w:space="4" w:color="auto"/>
-          <w:bottom w:val="single" w:sz="4" w:space="1" w:color="auto"/>
-          <w:right w:val="single" w:sz="4" w:space="4" w:color="auto"/>
-        </w:pBdr>
         <w:shd w:val="pct10" w:color="auto" w:fill="auto"/>
         <w:spacing w:before="0" w:after="0" w:line="240" w:lineRule="auto"/>
         <w:ind w:firstLine="709"/>
         <w:jc w:val="both"/>
-        <w:rPr>
-          <w:sz w:val="24"/>
-          <w:szCs w:val="24"/>
-        </w:rPr>
-      </w:pPr>
-      <w:r>
-        <w:rPr>
-          <w:sz w:val="24"/>
-          <w:szCs w:val="24"/>
-        </w:rPr>
+      </w:pPr>
+      <w:r>
         <w:t xml:space="preserve">  </w:t>
       </w:r>
       <w:proofErr w:type="spellStart"/>
       <w:r>
-        <w:rPr>
-          <w:sz w:val="24"/>
-          <w:szCs w:val="24"/>
-        </w:rPr>
-        <w:t>M</w:t>
-      </w:r>
-      <w:r>
-        <w:rPr>
-          <w:sz w:val="24"/>
-          <w:szCs w:val="24"/>
-        </w:rPr>
-        <w:t>onAnimal</w:t>
+        <w:t>MonAnimal</w:t>
       </w:r>
       <w:proofErr w:type="spellEnd"/>
       <w:proofErr w:type="gramStart"/>
       <w:r>
-        <w:rPr>
-          <w:sz w:val="24"/>
-          <w:szCs w:val="24"/>
-        </w:rPr>
-        <w:t> </w:t>
-      </w:r>
-      <w:r>
-        <w:rPr>
-          <w:sz w:val="24"/>
-          <w:szCs w:val="24"/>
-        </w:rPr>
-        <w:t> :</w:t>
+        <w:t>  :</w:t>
       </w:r>
       <w:proofErr w:type="gramEnd"/>
       <w:r>
-        <w:rPr>
-          <w:sz w:val="24"/>
-          <w:szCs w:val="24"/>
-        </w:rPr>
         <w:t xml:space="preserve">= </w:t>
       </w:r>
       <w:proofErr w:type="spellStart"/>
       <w:r>
-        <w:rPr>
-          <w:sz w:val="24"/>
-          <w:szCs w:val="24"/>
-        </w:rPr>
-        <w:t>T</w:t>
-      </w:r>
-      <w:r>
-        <w:rPr>
-          <w:sz w:val="24"/>
-          <w:szCs w:val="24"/>
-        </w:rPr>
-        <w:t>Animal</w:t>
-      </w:r>
-      <w:r>
-        <w:rPr>
-          <w:sz w:val="24"/>
-          <w:szCs w:val="24"/>
-        </w:rPr>
-        <w:t>.Create</w:t>
+        <w:t>TAnimal.Create</w:t>
       </w:r>
       <w:proofErr w:type="spellEnd"/>
       <w:r>
-        <w:rPr>
-          <w:sz w:val="24"/>
-          <w:szCs w:val="24"/>
-        </w:rPr>
-        <w:t> ; // on crée la liste de chaînes</w:t>
-      </w:r>
-    </w:p>
-    <w:p>
-      <w:pPr>
-        <w:pBdr>
-          <w:top w:val="single" w:sz="4" w:space="1" w:color="auto"/>
-          <w:left w:val="single" w:sz="4" w:space="4" w:color="auto"/>
-          <w:bottom w:val="single" w:sz="4" w:space="1" w:color="auto"/>
-          <w:right w:val="single" w:sz="4" w:space="4" w:color="auto"/>
-        </w:pBdr>
+        <w:t xml:space="preserve"> ; </w:t>
+      </w:r>
+      <w:r>
+        <w:rPr>
+          <w:color w:val="9BBB59" w:themeColor="accent3"/>
+        </w:rPr>
+        <w:t>// on crée la liste de chaînes</w:t>
+      </w:r>
+    </w:p>
+    <w:p>
+      <w:pPr>
         <w:shd w:val="pct10" w:color="auto" w:fill="auto"/>
         <w:spacing w:before="0" w:after="0" w:line="240" w:lineRule="auto"/>
         <w:ind w:firstLine="709"/>
         <w:jc w:val="both"/>
-        <w:rPr>
-          <w:sz w:val="24"/>
-          <w:szCs w:val="24"/>
-        </w:rPr>
-      </w:pPr>
-      <w:r>
-        <w:rPr>
-          <w:sz w:val="24"/>
-          <w:szCs w:val="24"/>
-        </w:rPr>
+      </w:pPr>
+      <w:r>
         <w:t xml:space="preserve">  </w:t>
       </w:r>
       <w:proofErr w:type="spellStart"/>
       <w:proofErr w:type="gramStart"/>
       <w:r>
         <w:rPr>
-          <w:sz w:val="24"/>
-          <w:szCs w:val="24"/>
+          <w:b/>
         </w:rPr>
         <w:t>try</w:t>
       </w:r>
       <w:proofErr w:type="spellEnd"/>
       <w:proofErr w:type="gramEnd"/>
       <w:r>
-        <w:rPr>
-          <w:sz w:val="24"/>
-          <w:szCs w:val="24"/>
-        </w:rPr>
-        <w:t xml:space="preserve"> // on protège le code de manipulation pour être sûr de préserver les ressources</w:t>
-      </w:r>
-    </w:p>
-    <w:p>
-      <w:pPr>
-        <w:pBdr>
-          <w:top w:val="single" w:sz="4" w:space="1" w:color="auto"/>
-          <w:left w:val="single" w:sz="4" w:space="4" w:color="auto"/>
-          <w:bottom w:val="single" w:sz="4" w:space="1" w:color="auto"/>
-          <w:right w:val="single" w:sz="4" w:space="4" w:color="auto"/>
-        </w:pBdr>
+        <w:t xml:space="preserve"> </w:t>
+      </w:r>
+      <w:r>
+        <w:rPr>
+          <w:color w:val="9BBB59" w:themeColor="accent3"/>
+        </w:rPr>
+        <w:t>// on protège le code de manipulation pour être sûr de préserver les ressources</w:t>
+      </w:r>
+    </w:p>
+    <w:p>
+      <w:pPr>
         <w:shd w:val="pct10" w:color="auto" w:fill="auto"/>
         <w:spacing w:before="0" w:after="0" w:line="240" w:lineRule="auto"/>
         <w:ind w:firstLine="709"/>
         <w:jc w:val="both"/>
         <w:rPr>
-          <w:sz w:val="24"/>
-          <w:szCs w:val="24"/>
-        </w:rPr>
-      </w:pPr>
-      <w:r>
-        <w:rPr>
-          <w:sz w:val="24"/>
-          <w:szCs w:val="24"/>
+          <w:color w:val="9BBB59" w:themeColor="accent3"/>
+        </w:rPr>
+      </w:pPr>
+      <w:r>
+        <w:rPr>
+          <w:color w:val="9BBB59" w:themeColor="accent3"/>
         </w:rPr>
         <w:t xml:space="preserve">    // </w:t>
       </w:r>
       <w:proofErr w:type="gramStart"/>
       <w:r>
         <w:rPr>
-          <w:sz w:val="24"/>
-          <w:szCs w:val="24"/>
+          <w:color w:val="9BBB59" w:themeColor="accent3"/>
         </w:rPr>
         <w:t>ici</w:t>
       </w:r>
       <w:proofErr w:type="gramEnd"/>
       <w:r>
         <w:rPr>
-          <w:sz w:val="24"/>
-          <w:szCs w:val="24"/>
+          <w:color w:val="9BBB59" w:themeColor="accent3"/>
         </w:rPr>
         <w:t xml:space="preserve"> le traitement voulu…</w:t>
       </w:r>
     </w:p>
     <w:p>
       <w:pPr>
-        <w:pBdr>
-          <w:top w:val="single" w:sz="4" w:space="1" w:color="auto"/>
-          <w:left w:val="single" w:sz="4" w:space="4" w:color="auto"/>
-          <w:bottom w:val="single" w:sz="4" w:space="1" w:color="auto"/>
-          <w:right w:val="single" w:sz="4" w:space="4" w:color="auto"/>
-        </w:pBdr>
         <w:shd w:val="pct10" w:color="auto" w:fill="auto"/>
         <w:spacing w:before="0" w:after="0" w:line="240" w:lineRule="auto"/>
         <w:ind w:firstLine="709"/>
         <w:jc w:val="both"/>
-        <w:rPr>
-          <w:sz w:val="24"/>
-          <w:szCs w:val="24"/>
-        </w:rPr>
-      </w:pPr>
-      <w:r>
-        <w:rPr>
-          <w:sz w:val="24"/>
-          <w:szCs w:val="24"/>
-        </w:rPr>
+      </w:pPr>
+      <w:r>
         <w:t xml:space="preserve">    </w:t>
       </w:r>
       <w:proofErr w:type="spellStart"/>
       <w:r>
-        <w:rPr>
-          <w:sz w:val="24"/>
-          <w:szCs w:val="24"/>
-        </w:rPr>
         <w:t>MonAnimal.Dormir</w:t>
       </w:r>
       <w:proofErr w:type="spellEnd"/>
       <w:r>
-        <w:rPr>
-          <w:sz w:val="24"/>
-          <w:szCs w:val="24"/>
-        </w:rPr>
         <w:t> ;</w:t>
       </w:r>
     </w:p>
     <w:p>
       <w:pPr>
-        <w:pBdr>
-          <w:top w:val="single" w:sz="4" w:space="1" w:color="auto"/>
-          <w:left w:val="single" w:sz="4" w:space="4" w:color="auto"/>
-          <w:bottom w:val="single" w:sz="4" w:space="1" w:color="auto"/>
-          <w:right w:val="single" w:sz="4" w:space="4" w:color="auto"/>
-        </w:pBdr>
         <w:shd w:val="pct10" w:color="auto" w:fill="auto"/>
         <w:spacing w:before="0" w:after="0" w:line="240" w:lineRule="auto"/>
         <w:ind w:firstLine="709"/>
         <w:jc w:val="both"/>
         <w:rPr>
-          <w:sz w:val="24"/>
-          <w:szCs w:val="24"/>
-        </w:rPr>
-      </w:pPr>
-      <w:r>
-        <w:rPr>
-          <w:sz w:val="24"/>
-          <w:szCs w:val="24"/>
-        </w:rPr>
+          <w:b/>
+        </w:rPr>
+      </w:pPr>
+      <w:r>
         <w:t xml:space="preserve">  </w:t>
       </w:r>
       <w:proofErr w:type="spellStart"/>
       <w:proofErr w:type="gramStart"/>
       <w:r>
         <w:rPr>
-          <w:sz w:val="24"/>
-          <w:szCs w:val="24"/>
+          <w:b/>
         </w:rPr>
         <w:t>finally</w:t>
       </w:r>
@@ -616,234 +550,163 @@
     </w:p>
     <w:p>
       <w:pPr>
-        <w:pBdr>
-          <w:top w:val="single" w:sz="4" w:space="1" w:color="auto"/>
-          <w:left w:val="single" w:sz="4" w:space="4" w:color="auto"/>
-          <w:bottom w:val="single" w:sz="4" w:space="1" w:color="auto"/>
-          <w:right w:val="single" w:sz="4" w:space="4" w:color="auto"/>
-        </w:pBdr>
         <w:shd w:val="pct10" w:color="auto" w:fill="auto"/>
         <w:spacing w:before="0" w:after="0" w:line="240" w:lineRule="auto"/>
         <w:ind w:firstLine="709"/>
         <w:jc w:val="both"/>
         <w:rPr>
-          <w:sz w:val="24"/>
-          <w:szCs w:val="24"/>
-        </w:rPr>
-      </w:pPr>
-      <w:r>
-        <w:rPr>
-          <w:sz w:val="24"/>
-          <w:szCs w:val="24"/>
+          <w:color w:val="9BBB59" w:themeColor="accent3"/>
+        </w:rPr>
+      </w:pPr>
+      <w:r>
+        <w:rPr>
+          <w:color w:val="9BBB59" w:themeColor="accent3"/>
         </w:rPr>
         <w:t xml:space="preserve">    // </w:t>
       </w:r>
       <w:proofErr w:type="gramStart"/>
       <w:r>
         <w:rPr>
-          <w:sz w:val="24"/>
-          <w:szCs w:val="24"/>
+          <w:color w:val="9BBB59" w:themeColor="accent3"/>
         </w:rPr>
         <w:t>en</w:t>
       </w:r>
       <w:proofErr w:type="gramEnd"/>
       <w:r>
         <w:rPr>
-          <w:sz w:val="24"/>
-          <w:szCs w:val="24"/>
+          <w:color w:val="9BBB59" w:themeColor="accent3"/>
         </w:rPr>
         <w:t xml:space="preserve"> interne, la méthode </w:t>
       </w:r>
       <w:r>
         <w:rPr>
           <w:i/>
-          <w:sz w:val="24"/>
-          <w:szCs w:val="24"/>
+          <w:color w:val="9BBB59" w:themeColor="accent3"/>
         </w:rPr>
         <w:t>Free</w:t>
       </w:r>
       <w:r>
         <w:rPr>
-          <w:sz w:val="24"/>
-          <w:szCs w:val="24"/>
+          <w:color w:val="9BBB59" w:themeColor="accent3"/>
         </w:rPr>
         <w:t xml:space="preserve"> appelle le destructeur </w:t>
       </w:r>
       <w:r>
         <w:rPr>
           <w:i/>
-          <w:sz w:val="24"/>
-          <w:szCs w:val="24"/>
+          <w:color w:val="9BBB59" w:themeColor="accent3"/>
         </w:rPr>
         <w:t>Destroy</w:t>
       </w:r>
     </w:p>
     <w:p>
       <w:pPr>
-        <w:pBdr>
-          <w:top w:val="single" w:sz="4" w:space="1" w:color="auto"/>
-          <w:left w:val="single" w:sz="4" w:space="4" w:color="auto"/>
-          <w:bottom w:val="single" w:sz="4" w:space="1" w:color="auto"/>
-          <w:right w:val="single" w:sz="4" w:space="4" w:color="auto"/>
-        </w:pBdr>
         <w:shd w:val="pct10" w:color="auto" w:fill="auto"/>
         <w:spacing w:before="0" w:after="0" w:line="240" w:lineRule="auto"/>
         <w:ind w:firstLine="709"/>
         <w:jc w:val="both"/>
         <w:rPr>
-          <w:sz w:val="24"/>
-          <w:szCs w:val="24"/>
-        </w:rPr>
-      </w:pPr>
-      <w:r>
-        <w:rPr>
-          <w:sz w:val="24"/>
-          <w:szCs w:val="24"/>
-        </w:rPr>
+          <w:color w:val="9BBB59" w:themeColor="accent3"/>
+        </w:rPr>
+      </w:pPr>
+      <w:r>
         <w:t xml:space="preserve">    </w:t>
       </w:r>
       <w:proofErr w:type="spellStart"/>
       <w:r>
-        <w:rPr>
-          <w:sz w:val="24"/>
-          <w:szCs w:val="24"/>
-        </w:rPr>
-        <w:t>M</w:t>
-      </w:r>
-      <w:r>
-        <w:rPr>
-          <w:sz w:val="24"/>
-          <w:szCs w:val="24"/>
-        </w:rPr>
-        <w:t>onAnimal</w:t>
+        <w:t>MonAnimal</w:t>
       </w:r>
       <w:proofErr w:type="spellEnd"/>
       <w:r>
-        <w:rPr>
-          <w:sz w:val="24"/>
-          <w:szCs w:val="24"/>
-        </w:rPr>
-        <w:t> </w:t>
-      </w:r>
-      <w:r>
-        <w:rPr>
-          <w:sz w:val="24"/>
-          <w:szCs w:val="24"/>
-        </w:rPr>
-        <w:t>.Free ; // les ressources seront toujours libérées</w:t>
-      </w:r>
-    </w:p>
-    <w:p>
-      <w:pPr>
-        <w:pBdr>
-          <w:top w:val="single" w:sz="4" w:space="1" w:color="auto"/>
-          <w:left w:val="single" w:sz="4" w:space="4" w:color="auto"/>
-          <w:bottom w:val="single" w:sz="4" w:space="1" w:color="auto"/>
-          <w:right w:val="single" w:sz="4" w:space="4" w:color="auto"/>
-        </w:pBdr>
+        <w:t xml:space="preserve"> .Free ; </w:t>
+      </w:r>
+      <w:r>
+        <w:rPr>
+          <w:color w:val="9BBB59" w:themeColor="accent3"/>
+        </w:rPr>
+        <w:t>// les ressources seront toujours libérées</w:t>
+      </w:r>
+    </w:p>
+    <w:p>
+      <w:pPr>
         <w:shd w:val="pct10" w:color="auto" w:fill="auto"/>
         <w:spacing w:before="0" w:after="0" w:line="240" w:lineRule="auto"/>
         <w:ind w:firstLine="709"/>
         <w:jc w:val="both"/>
-        <w:rPr>
-          <w:sz w:val="24"/>
-          <w:szCs w:val="24"/>
-        </w:rPr>
-      </w:pPr>
-      <w:r>
-        <w:rPr>
-          <w:sz w:val="24"/>
-          <w:szCs w:val="24"/>
-        </w:rPr>
-        <w:lastRenderedPageBreak/>
+      </w:pPr>
+      <w:r>
         <w:t xml:space="preserve">  </w:t>
       </w:r>
       <w:proofErr w:type="gramStart"/>
       <w:r>
         <w:rPr>
-          <w:sz w:val="24"/>
-          <w:szCs w:val="24"/>
+          <w:b/>
         </w:rPr>
         <w:t>end</w:t>
       </w:r>
       <w:proofErr w:type="gramEnd"/>
       <w:r>
-        <w:rPr>
-          <w:sz w:val="24"/>
-          <w:szCs w:val="24"/>
-        </w:rPr>
         <w:t> ;</w:t>
       </w:r>
     </w:p>
     <w:p>
       <w:pPr>
-        <w:pBdr>
-          <w:top w:val="single" w:sz="4" w:space="1" w:color="auto"/>
-          <w:left w:val="single" w:sz="4" w:space="4" w:color="auto"/>
-          <w:bottom w:val="single" w:sz="4" w:space="1" w:color="auto"/>
-          <w:right w:val="single" w:sz="4" w:space="4" w:color="auto"/>
-        </w:pBdr>
         <w:shd w:val="pct10" w:color="auto" w:fill="auto"/>
         <w:spacing w:before="0" w:after="0" w:line="240" w:lineRule="auto"/>
         <w:ind w:firstLine="709"/>
         <w:jc w:val="both"/>
-        <w:rPr>
-          <w:sz w:val="24"/>
-          <w:szCs w:val="24"/>
-        </w:rPr>
       </w:pPr>
       <w:proofErr w:type="gramStart"/>
       <w:r>
         <w:rPr>
-          <w:sz w:val="24"/>
-          <w:szCs w:val="24"/>
+          <w:b/>
         </w:rPr>
         <w:t>end</w:t>
       </w:r>
       <w:proofErr w:type="gramEnd"/>
       <w:r>
-        <w:rPr>
-          <w:sz w:val="24"/>
-          <w:szCs w:val="24"/>
-        </w:rPr>
-        <w:t> ;</w:t>
-      </w:r>
-      <w:r>
-        <w:rPr>
-          <w:sz w:val="24"/>
-          <w:szCs w:val="24"/>
-        </w:rPr>
-        <w:t xml:space="preserve">  </w:t>
-      </w:r>
-    </w:p>
-    <w:p>
-      <w:pPr>
-        <w:pStyle w:val="Titre3"/>
-      </w:pPr>
-      <w:r>
-        <w:t>Où est utilisée la POO dans Lazarus ?</w:t>
-      </w:r>
-    </w:p>
-    <w:p/>
-    <w:p>
-      <w:pPr>
-        <w:pStyle w:val="Titre3"/>
-      </w:pPr>
-      <w:r>
-        <w:t>Quand utiliser la POO… et quand ne pas l’utiliser</w:t>
-      </w:r>
-    </w:p>
-    <w:p>
+        <w:t xml:space="preserve"> ;  </w:t>
+      </w:r>
+    </w:p>
+    <w:p>
+      <w:pPr>
+        <w:ind w:firstLine="708"/>
+        <w:jc w:val="both"/>
+      </w:pPr>
       <w:bookmarkStart w:id="2" w:name="_GoBack"/>
       <w:bookmarkEnd w:id="2"/>
     </w:p>
+    <w:p>
+      <w:pPr>
+        <w:ind w:firstLine="708"/>
+        <w:jc w:val="both"/>
+      </w:pPr>
+    </w:p>
+    <w:p>
+      <w:pPr>
+        <w:pStyle w:val="Titre3"/>
+      </w:pPr>
+      <w:r>
+        <w:t>Où est utilisée la POO dans Lazarus ?</w:t>
+      </w:r>
+    </w:p>
+    <w:p/>
+    <w:p>
+      <w:pPr>
+        <w:pStyle w:val="Titre3"/>
+      </w:pPr>
+      <w:r>
+        <w:t>Quand utiliser la POO… et quand ne pas l’utiliser</w:t>
+      </w:r>
+    </w:p>
+    <w:p/>
     <w:sectPr>
-      <w:headerReference w:type="even" r:id="rId5"/>
-      <w:headerReference w:type="default" r:id="rId6"/>
-      <w:footerReference w:type="even" r:id="rId7"/>
-      <w:footerReference w:type="default" r:id="rId8"/>
-      <w:headerReference w:type="first" r:id="rId9"/>
-      <w:footerReference w:type="first" r:id="rId10"/>
+      <w:headerReference w:type="even" r:id="rId7"/>
+      <w:headerReference w:type="default" r:id="rId8"/>
+      <w:footerReference w:type="even" r:id="rId9"/>
+      <w:footerReference w:type="default" r:id="rId10"/>
+      <w:headerReference w:type="first" r:id="rId11"/>
+      <w:footerReference w:type="first" r:id="rId12"/>
       <w:pgSz w:w="11906" w:h="16838"/>
       <w:pgMar w:top="1417" w:right="1417" w:bottom="1417" w:left="1417" w:header="708" w:footer="708" w:gutter="0"/>
       <w:cols w:space="708"/>
@@ -851,6 +714,31 @@
     </w:sectPr>
   </w:body>
 </w:document>
+</file>
+
+<file path=word/endnotes.xml><?xml version="1.0" encoding="utf-8"?>
+<w:endnotes xmlns:wpc="http://schemas.microsoft.com/office/word/2010/wordprocessingCanvas" xmlns:mc="http://schemas.openxmlformats.org/markup-compatibility/2006" xmlns:o="urn:schemas-microsoft-com:office:office" xmlns:r="http://schemas.openxmlformats.org/officeDocument/2006/relationships" xmlns:m="http://schemas.openxmlformats.org/officeDocument/2006/math" xmlns:v="urn:schemas-microsoft-com:vml" xmlns:wp14="http://schemas.microsoft.com/office/word/2010/wordprocessingDrawing" xmlns:wp="http://schemas.openxmlformats.org/drawingml/2006/wordprocessingDrawing" xmlns:w10="urn:schemas-microsoft-com:office:word" xmlns:w="http://schemas.openxmlformats.org/wordprocessingml/2006/main" xmlns:w14="http://schemas.microsoft.com/office/word/2010/wordml" xmlns:wpg="http://schemas.microsoft.com/office/word/2010/wordprocessingGroup" xmlns:wpi="http://schemas.microsoft.com/office/word/2010/wordprocessingInk" xmlns:wne="http://schemas.microsoft.com/office/word/2006/wordml" xmlns:wps="http://schemas.microsoft.com/office/word/2010/wordprocessingShape" mc:Ignorable="w14 wp14">
+  <w:endnote w:type="separator" w:id="-1">
+    <w:p>
+      <w:pPr>
+        <w:spacing w:before="0" w:after="0" w:line="240" w:lineRule="auto"/>
+      </w:pPr>
+      <w:r>
+        <w:separator/>
+      </w:r>
+    </w:p>
+  </w:endnote>
+  <w:endnote w:type="continuationSeparator" w:id="0">
+    <w:p>
+      <w:pPr>
+        <w:spacing w:before="0" w:after="0" w:line="240" w:lineRule="auto"/>
+      </w:pPr>
+      <w:r>
+        <w:continuationSeparator/>
+      </w:r>
+    </w:p>
+  </w:endnote>
+</w:endnotes>
 </file>
 
 <file path=word/footer1.xml><?xml version="1.0" encoding="utf-8"?>
@@ -1118,6 +1006,31 @@
     </w:pPr>
   </w:p>
 </w:ftr>
+</file>
+
+<file path=word/footnotes.xml><?xml version="1.0" encoding="utf-8"?>
+<w:footnotes xmlns:wpc="http://schemas.microsoft.com/office/word/2010/wordprocessingCanvas" xmlns:mc="http://schemas.openxmlformats.org/markup-compatibility/2006" xmlns:o="urn:schemas-microsoft-com:office:office" xmlns:r="http://schemas.openxmlformats.org/officeDocument/2006/relationships" xmlns:m="http://schemas.openxmlformats.org/officeDocument/2006/math" xmlns:v="urn:schemas-microsoft-com:vml" xmlns:wp14="http://schemas.microsoft.com/office/word/2010/wordprocessingDrawing" xmlns:wp="http://schemas.openxmlformats.org/drawingml/2006/wordprocessingDrawing" xmlns:w10="urn:schemas-microsoft-com:office:word" xmlns:w="http://schemas.openxmlformats.org/wordprocessingml/2006/main" xmlns:w14="http://schemas.microsoft.com/office/word/2010/wordml" xmlns:wpg="http://schemas.microsoft.com/office/word/2010/wordprocessingGroup" xmlns:wpi="http://schemas.microsoft.com/office/word/2010/wordprocessingInk" xmlns:wne="http://schemas.microsoft.com/office/word/2006/wordml" xmlns:wps="http://schemas.microsoft.com/office/word/2010/wordprocessingShape" mc:Ignorable="w14 wp14">
+  <w:footnote w:type="separator" w:id="-1">
+    <w:p>
+      <w:pPr>
+        <w:spacing w:before="0" w:after="0" w:line="240" w:lineRule="auto"/>
+      </w:pPr>
+      <w:r>
+        <w:separator/>
+      </w:r>
+    </w:p>
+  </w:footnote>
+  <w:footnote w:type="continuationSeparator" w:id="0">
+    <w:p>
+      <w:pPr>
+        <w:spacing w:before="0" w:after="0" w:line="240" w:lineRule="auto"/>
+      </w:pPr>
+      <w:r>
+        <w:continuationSeparator/>
+      </w:r>
+    </w:p>
+  </w:footnote>
+</w:footnotes>
 </file>
 
 <file path=word/header1.xml><?xml version="1.0" encoding="utf-8"?>
